--- a/hw1.docx
+++ b/hw1.docx
@@ -37,8 +37,6 @@
       <w:r>
         <w:t xml:space="preserve"> funded more than the other categories.</w:t>
       </w:r>
-      <w:bookmarkStart w:id="0" w:name="_GoBack"/>
-      <w:bookmarkEnd w:id="0"/>
     </w:p>
     <w:p>
       <w:pPr>
@@ -97,6 +95,11 @@
       <w:r>
         <w:t xml:space="preserve"> project was. Was there press coverage about it? Was their page professional looking? Did they use social media? Obviously the better it was advertised, the more likely it will be funded. Also, what rewards did they offer? </w:t>
       </w:r>
+      <w:r>
+        <w:t>All these would have some impact on how well each project performed.</w:t>
+      </w:r>
+      <w:bookmarkStart w:id="0" w:name="_GoBack"/>
+      <w:bookmarkEnd w:id="0"/>
     </w:p>
     <w:p>
       <w:pPr>
